--- a/documentation/Configuration Management.docx
+++ b/documentation/Configuration Management.docx
@@ -80,7 +80,16 @@
           <w:sz w:val="28"/>
           <w:szCs w:val="28"/>
         </w:rPr>
-        <w:t>Atom – Text Editor used for writing code (Integrates with Github)</w:t>
+        <w:t>Lucid Chart – Used for creating v</w:t>
+      </w:r>
+      <w:bookmarkStart w:id="0" w:name="_GoBack"/>
+      <w:bookmarkEnd w:id="0"/>
+      <w:r>
+        <w:rPr>
+          <w:sz w:val="28"/>
+          <w:szCs w:val="28"/>
+        </w:rPr>
+        <w:t>iews</w:t>
       </w:r>
     </w:p>
     <w:p>
@@ -101,7 +110,7 @@
           <w:sz w:val="28"/>
           <w:szCs w:val="28"/>
         </w:rPr>
-        <w:t>Apache – Web Server</w:t>
+        <w:t>Atom – Text Editor used for writing code (Integrates with Github)</w:t>
       </w:r>
     </w:p>
     <w:p>
@@ -122,7 +131,7 @@
           <w:sz w:val="28"/>
           <w:szCs w:val="28"/>
         </w:rPr>
-        <w:t>MySQL – Relation Database Server</w:t>
+        <w:t>Apache – Web Server</w:t>
       </w:r>
     </w:p>
     <w:p>
@@ -143,10 +152,29 @@
           <w:sz w:val="28"/>
           <w:szCs w:val="28"/>
         </w:rPr>
+        <w:t>MySQL – Relation Database Server</w:t>
+      </w:r>
+    </w:p>
+    <w:p>
+      <w:pPr>
+        <w:pStyle w:val="ListParagraph"/>
+        <w:numPr>
+          <w:ilvl w:val="0"/>
+          <w:numId w:val="1"/>
+        </w:numPr>
+        <w:rPr>
+          <w:b/>
+          <w:sz w:val="28"/>
+          <w:szCs w:val="28"/>
+        </w:rPr>
+      </w:pPr>
+      <w:r>
+        <w:rPr>
+          <w:sz w:val="28"/>
+          <w:szCs w:val="28"/>
+        </w:rPr>
         <w:t>Linux(Ubuntu 16.04) – OS for running servers</w:t>
       </w:r>
-      <w:bookmarkStart w:id="0" w:name="_GoBack"/>
-      <w:bookmarkEnd w:id="0"/>
     </w:p>
     <w:sectPr>
       <w:pgSz w:w="12240" w:h="15840"/>
